--- a/ProyectoIngWeb/Documentacion/ProyectoSistemaWeb.docx
+++ b/ProyectoIngWeb/Documentacion/ProyectoSistemaWeb.docx
@@ -2,6 +2,7 @@
 <file path=word/document.xml><?xml version="1.0" encoding="utf-8"?>
 <w:document xmlns:wpc="http://schemas.microsoft.com/office/word/2010/wordprocessingCanvas" xmlns:cx="http://schemas.microsoft.com/office/drawing/2014/chartex" xmlns:cx1="http://schemas.microsoft.com/office/drawing/2015/9/8/chartex" xmlns:cx2="http://schemas.microsoft.com/office/drawing/2015/10/21/chartex" xmlns:cx3="http://schemas.microsoft.com/office/drawing/2016/5/9/chartex" xmlns:cx4="http://schemas.microsoft.com/office/drawing/2016/5/10/chartex" xmlns:cx5="http://schemas.microsoft.com/office/drawing/2016/5/11/chartex" xmlns:cx6="http://schemas.microsoft.com/office/drawing/2016/5/12/chartex" xmlns:cx7="http://schemas.microsoft.com/office/drawing/2016/5/13/chartex" xmlns:cx8="http://schemas.microsoft.com/office/drawing/2016/5/14/chartex" xmlns:mc="http://schemas.openxmlformats.org/markup-compatibility/2006" xmlns:aink="http://schemas.microsoft.com/office/drawing/2016/ink" xmlns:am3d="http://schemas.microsoft.com/office/drawing/2017/model3d" xmlns:o="urn:schemas-microsoft-com:office:office" xmlns:oel="http://schemas.microsoft.com/office/2019/extlst" xmlns:r="http://schemas.openxmlformats.org/officeDocument/2006/relationships" xmlns:m="http://schemas.openxmlformats.org/officeDocument/2006/math" xmlns:v="urn:schemas-microsoft-com:vml" xmlns:wp14="http://schemas.microsoft.com/office/word/2010/wordprocessingDrawing" xmlns:wp="http://schemas.openxmlformats.org/drawingml/2006/wordprocessingDrawing" xmlns:w10="urn:schemas-microsoft-com:office:word" xmlns:w="http://schemas.openxmlformats.org/wordprocessingml/2006/main" xmlns:w14="http://schemas.microsoft.com/office/word/2010/wordml" xmlns:w15="http://schemas.microsoft.com/office/word/2012/wordml" xmlns:w16cex="http://schemas.microsoft.com/office/word/2018/wordml/cex" xmlns:w16cid="http://schemas.microsoft.com/office/word/2016/wordml/cid" xmlns:w16="http://schemas.microsoft.com/office/word/2018/wordml" xmlns:w16sdtdh="http://schemas.microsoft.com/office/word/2020/wordml/sdtdatahash" xmlns:w16se="http://schemas.microsoft.com/office/word/2015/wordml/symex" xmlns:wpg="http://schemas.microsoft.com/office/word/2010/wordprocessingGroup" xmlns:wpi="http://schemas.microsoft.com/office/word/2010/wordprocessingInk" xmlns:wne="http://schemas.microsoft.com/office/word/2006/wordml" xmlns:wps="http://schemas.microsoft.com/office/word/2010/wordprocessingShape" mc:Ignorable="w14 w15 w16se w16cid w16 w16cex w16sdtdh wp14">
   <w:body>
+    <w:bookmarkStart w:id="0" w:name="_Hlk65432358"/>
     <w:p>
       <w:pPr>
         <w:jc w:val="both"/>
@@ -9,7 +10,6 @@
           <w:lang w:val="es-AR"/>
         </w:rPr>
       </w:pPr>
-      <w:bookmarkStart w:id="0" w:name="_Hlk65432358"/>
       <w:r>
         <w:rPr>
           <w:noProof/>
@@ -2037,7 +2037,11 @@
           </mc:Choice>
           <mc:Fallback>
             <w:pict>
-              <v:shape w14:anchorId="2B66F8DF" id="Text Box 3" o:spid="_x0000_s1040" type="#_x0000_t202" style="position:absolute;left:0;text-align:left;margin-left:563.5pt;margin-top:372.65pt;width:231.05pt;height:22.55pt;z-index:251660288;visibility:visible;mso-wrap-style:square;mso-width-percent:0;mso-height-percent:0;mso-wrap-distance-left:9pt;mso-wrap-distance-top:0;mso-wrap-distance-right:9pt;mso-wrap-distance-bottom:0;mso-position-horizontal:absolute;mso-position-horizontal-relative:text;mso-position-vertical:absolute;mso-position-vertical-relative:text;mso-width-percent:0;mso-height-percent:0;mso-width-relative:page;mso-height-relative:page;v-text-anchor:top" o:gfxdata="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" filled="f" stroked="f">
+              <v:shapetype w14:anchorId="2B66F8DF" id="_x0000_t202" coordsize="21600,21600" o:spt="202" path="m,l,21600r21600,l21600,xe">
+                <v:stroke joinstyle="miter"/>
+                <v:path gradientshapeok="t" o:connecttype="rect"/>
+              </v:shapetype>
+              <v:shape id="Text Box 3" o:spid="_x0000_s1040" type="#_x0000_t202" style="position:absolute;left:0;text-align:left;margin-left:563.5pt;margin-top:372.65pt;width:231.05pt;height:22.55pt;z-index:251660288;visibility:visible;mso-wrap-style:square;mso-width-percent:0;mso-height-percent:0;mso-wrap-distance-left:9pt;mso-wrap-distance-top:0;mso-wrap-distance-right:9pt;mso-wrap-distance-bottom:0;mso-position-horizontal:absolute;mso-position-horizontal-relative:text;mso-position-vertical:absolute;mso-position-vertical-relative:text;mso-width-percent:0;mso-height-percent:0;mso-width-relative:page;mso-height-relative:page;v-text-anchor:top" o:gfxdata="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" filled="f" stroked="f">
                 <v:textbox>
                   <w:txbxContent>
                     <w:p>
@@ -2208,25 +2212,7 @@
           <w:szCs w:val="28"/>
         </w:rPr>
         <w:lastRenderedPageBreak/>
-        <w:t xml:space="preserve">Tecnología </w:t>
-      </w:r>
-      <w:proofErr w:type="spellStart"/>
-      <w:r>
-        <w:rPr>
-          <w:rStyle w:val="Referenciaintensa"/>
-          <w:sz w:val="28"/>
-          <w:szCs w:val="28"/>
-        </w:rPr>
-        <w:t>Backend</w:t>
-      </w:r>
-      <w:proofErr w:type="spellEnd"/>
-      <w:r>
-        <w:rPr>
-          <w:rStyle w:val="Referenciaintensa"/>
-          <w:sz w:val="28"/>
-          <w:szCs w:val="28"/>
-        </w:rPr>
-        <w:t xml:space="preserve"> a utilizar</w:t>
+        <w:t>Tecnología Backend a utilizar</w:t>
       </w:r>
     </w:p>
     <w:p>
@@ -2334,18 +2320,34 @@
           <w:color w:val="000000"/>
           <w:lang w:eastAsia="es-MX"/>
         </w:rPr>
-        <w:t>    </w:t>
-      </w:r>
-      <w:proofErr w:type="gramStart"/>
+        <w:t>    1.1  Propósito</w:t>
+      </w:r>
+    </w:p>
+    <w:p>
+      <w:pPr>
+        <w:spacing w:after="0" w:line="240" w:lineRule="auto"/>
+        <w:rPr>
+          <w:rFonts w:eastAsia="Times New Roman" w:cstheme="minorHAnsi"/>
+          <w:lang w:eastAsia="es-MX"/>
+        </w:rPr>
+      </w:pPr>
       <w:r>
         <w:rPr>
           <w:rFonts w:eastAsia="Times New Roman" w:cstheme="minorHAnsi"/>
           <w:color w:val="000000"/>
           <w:lang w:eastAsia="es-MX"/>
         </w:rPr>
-        <w:t>1.1  Propósito</w:t>
-      </w:r>
-      <w:proofErr w:type="gramEnd"/>
+        <w:t>El siguiente documento tiene el propósito de definir requerimientos funcionales y no funcionales para el desarrollo de un sistema web de venta de calzado abierto al público en general, así como un apartado de administración y gerencia.  </w:t>
+      </w:r>
+    </w:p>
+    <w:p>
+      <w:pPr>
+        <w:spacing w:after="0" w:line="240" w:lineRule="auto"/>
+        <w:rPr>
+          <w:rFonts w:eastAsia="Times New Roman" w:cstheme="minorHAnsi"/>
+          <w:lang w:eastAsia="es-MX"/>
+        </w:rPr>
+      </w:pPr>
     </w:p>
     <w:p>
       <w:pPr>
@@ -2361,17 +2363,8 @@
           <w:color w:val="000000"/>
           <w:lang w:eastAsia="es-MX"/>
         </w:rPr>
-        <w:t>El siguiente documento tiene el propósito de definir requerimientos funcionales y no funcionales para el desarrollo de un sistema web de venta de calzado abierto al público en general, así como un apartado de administración y gerencia.  </w:t>
-      </w:r>
-    </w:p>
-    <w:p>
-      <w:pPr>
-        <w:spacing w:after="0" w:line="240" w:lineRule="auto"/>
-        <w:rPr>
-          <w:rFonts w:eastAsia="Times New Roman" w:cstheme="minorHAnsi"/>
-          <w:lang w:eastAsia="es-MX"/>
-        </w:rPr>
-      </w:pPr>
+        <w:t>   1.2  Alcance </w:t>
+      </w:r>
     </w:p>
     <w:p>
       <w:pPr>
@@ -2387,86 +2380,33 @@
           <w:color w:val="000000"/>
           <w:lang w:eastAsia="es-MX"/>
         </w:rPr>
-        <w:t>   </w:t>
-      </w:r>
-      <w:proofErr w:type="gramStart"/>
+        <w:t>Esta especificación de requerimientos está dirigida a los usuarios del sistema (clientes), con el fin de dar a conocer todos los detalles acerca del sistema en cuestión funcionalidad, estética y gestión. </w:t>
+      </w:r>
+    </w:p>
+    <w:p>
+      <w:pPr>
+        <w:spacing w:after="0" w:line="240" w:lineRule="auto"/>
+        <w:rPr>
+          <w:rFonts w:eastAsia="Times New Roman" w:cstheme="minorHAnsi"/>
+          <w:lang w:eastAsia="es-MX"/>
+        </w:rPr>
+      </w:pPr>
+    </w:p>
+    <w:p>
+      <w:pPr>
+        <w:spacing w:after="0" w:line="240" w:lineRule="auto"/>
+        <w:rPr>
+          <w:rFonts w:eastAsia="Times New Roman" w:cstheme="minorHAnsi"/>
+          <w:lang w:eastAsia="es-MX"/>
+        </w:rPr>
+      </w:pPr>
       <w:r>
         <w:rPr>
           <w:rFonts w:eastAsia="Times New Roman" w:cstheme="minorHAnsi"/>
           <w:color w:val="000000"/>
           <w:lang w:eastAsia="es-MX"/>
         </w:rPr>
-        <w:t>1.2  Alcance</w:t>
-      </w:r>
-      <w:proofErr w:type="gramEnd"/>
-      <w:r>
-        <w:rPr>
-          <w:rFonts w:eastAsia="Times New Roman" w:cstheme="minorHAnsi"/>
-          <w:color w:val="000000"/>
-          <w:lang w:eastAsia="es-MX"/>
-        </w:rPr>
-        <w:t> </w:t>
-      </w:r>
-    </w:p>
-    <w:p>
-      <w:pPr>
-        <w:spacing w:after="0" w:line="240" w:lineRule="auto"/>
-        <w:rPr>
-          <w:rFonts w:eastAsia="Times New Roman" w:cstheme="minorHAnsi"/>
-          <w:lang w:eastAsia="es-MX"/>
-        </w:rPr>
-      </w:pPr>
-      <w:r>
-        <w:rPr>
-          <w:rFonts w:eastAsia="Times New Roman" w:cstheme="minorHAnsi"/>
-          <w:color w:val="000000"/>
-          <w:lang w:eastAsia="es-MX"/>
-        </w:rPr>
-        <w:t>Esta especificación de requerimientos está dirigida a los usuarios del sistema (clientes), con el fin de dar a conocer todos los detalles acerca del sistema en cuestión funcionalidad, estética y gestión. </w:t>
-      </w:r>
-    </w:p>
-    <w:p>
-      <w:pPr>
-        <w:spacing w:after="0" w:line="240" w:lineRule="auto"/>
-        <w:rPr>
-          <w:rFonts w:eastAsia="Times New Roman" w:cstheme="minorHAnsi"/>
-          <w:lang w:eastAsia="es-MX"/>
-        </w:rPr>
-      </w:pPr>
-    </w:p>
-    <w:p>
-      <w:pPr>
-        <w:spacing w:after="0" w:line="240" w:lineRule="auto"/>
-        <w:rPr>
-          <w:rFonts w:eastAsia="Times New Roman" w:cstheme="minorHAnsi"/>
-          <w:lang w:eastAsia="es-MX"/>
-        </w:rPr>
-      </w:pPr>
-      <w:r>
-        <w:rPr>
-          <w:rFonts w:eastAsia="Times New Roman" w:cstheme="minorHAnsi"/>
-          <w:color w:val="000000"/>
-          <w:lang w:eastAsia="es-MX"/>
-        </w:rPr>
-        <w:t>   </w:t>
-      </w:r>
-      <w:proofErr w:type="gramStart"/>
-      <w:r>
-        <w:rPr>
-          <w:rFonts w:eastAsia="Times New Roman" w:cstheme="minorHAnsi"/>
-          <w:color w:val="000000"/>
-          <w:lang w:eastAsia="es-MX"/>
-        </w:rPr>
-        <w:t>1.3  Personal</w:t>
-      </w:r>
-      <w:proofErr w:type="gramEnd"/>
-      <w:r>
-        <w:rPr>
-          <w:rFonts w:eastAsia="Times New Roman" w:cstheme="minorHAnsi"/>
-          <w:color w:val="000000"/>
-          <w:lang w:eastAsia="es-MX"/>
-        </w:rPr>
-        <w:t xml:space="preserve"> involucrado</w:t>
+        <w:t>   1.3  Personal involucrado</w:t>
       </w:r>
     </w:p>
     <w:p>
@@ -2554,23 +2494,13 @@
                 <w:lang w:eastAsia="es-MX"/>
               </w:rPr>
             </w:pPr>
-            <w:proofErr w:type="spellStart"/>
-            <w:r>
-              <w:rPr>
-                <w:rFonts w:eastAsia="Times New Roman" w:cstheme="minorHAnsi"/>
-                <w:color w:val="000000"/>
-                <w:lang w:eastAsia="es-MX"/>
-              </w:rPr>
-              <w:t>Anahi</w:t>
-            </w:r>
-            <w:proofErr w:type="spellEnd"/>
-            <w:r>
-              <w:rPr>
-                <w:rFonts w:eastAsia="Times New Roman" w:cstheme="minorHAnsi"/>
-                <w:color w:val="000000"/>
-                <w:lang w:eastAsia="es-MX"/>
-              </w:rPr>
-              <w:t xml:space="preserve"> Salto Cruz </w:t>
+            <w:r>
+              <w:rPr>
+                <w:rFonts w:eastAsia="Times New Roman" w:cstheme="minorHAnsi"/>
+                <w:color w:val="000000"/>
+                <w:lang w:eastAsia="es-MX"/>
+              </w:rPr>
+              <w:t>Anahi Salto Cruz </w:t>
             </w:r>
           </w:p>
         </w:tc>
@@ -2673,23 +2603,13 @@
                 <w:lang w:eastAsia="es-MX"/>
               </w:rPr>
             </w:pPr>
-            <w:proofErr w:type="spellStart"/>
-            <w:r>
-              <w:rPr>
-                <w:rFonts w:eastAsia="Times New Roman" w:cstheme="minorHAnsi"/>
-                <w:color w:val="000000"/>
-                <w:lang w:eastAsia="es-MX"/>
-              </w:rPr>
-              <w:t>Categoria</w:t>
-            </w:r>
-            <w:proofErr w:type="spellEnd"/>
-            <w:r>
-              <w:rPr>
-                <w:rFonts w:eastAsia="Times New Roman" w:cstheme="minorHAnsi"/>
-                <w:color w:val="000000"/>
-                <w:lang w:eastAsia="es-MX"/>
-              </w:rPr>
-              <w:t xml:space="preserve"> Profesional </w:t>
+            <w:r>
+              <w:rPr>
+                <w:rFonts w:eastAsia="Times New Roman" w:cstheme="minorHAnsi"/>
+                <w:color w:val="000000"/>
+                <w:lang w:eastAsia="es-MX"/>
+              </w:rPr>
+              <w:t>Categoria Profesional </w:t>
             </w:r>
           </w:p>
         </w:tc>
@@ -2790,41 +2710,13 @@
                 <w:lang w:eastAsia="es-MX"/>
               </w:rPr>
             </w:pPr>
-            <w:proofErr w:type="spellStart"/>
-            <w:r>
-              <w:rPr>
-                <w:rFonts w:eastAsia="Times New Roman" w:cstheme="minorHAnsi"/>
-                <w:color w:val="000000"/>
-                <w:lang w:eastAsia="es-MX"/>
-              </w:rPr>
-              <w:t>Analisis</w:t>
-            </w:r>
-            <w:proofErr w:type="spellEnd"/>
-            <w:r>
-              <w:rPr>
-                <w:rFonts w:eastAsia="Times New Roman" w:cstheme="minorHAnsi"/>
-                <w:color w:val="000000"/>
-                <w:lang w:eastAsia="es-MX"/>
-              </w:rPr>
-              <w:t xml:space="preserve"> de </w:t>
-            </w:r>
-            <w:proofErr w:type="spellStart"/>
-            <w:r>
-              <w:rPr>
-                <w:rFonts w:eastAsia="Times New Roman" w:cstheme="minorHAnsi"/>
-                <w:color w:val="000000"/>
-                <w:lang w:eastAsia="es-MX"/>
-              </w:rPr>
-              <w:t>informacion</w:t>
-            </w:r>
-            <w:proofErr w:type="spellEnd"/>
-            <w:r>
-              <w:rPr>
-                <w:rFonts w:eastAsia="Times New Roman" w:cstheme="minorHAnsi"/>
-                <w:color w:val="000000"/>
-                <w:lang w:eastAsia="es-MX"/>
-              </w:rPr>
-              <w:t>, diseño y programación del SIS-I</w:t>
+            <w:r>
+              <w:rPr>
+                <w:rFonts w:eastAsia="Times New Roman" w:cstheme="minorHAnsi"/>
+                <w:color w:val="000000"/>
+                <w:lang w:eastAsia="es-MX"/>
+              </w:rPr>
+              <w:t>Analisis de informacion, diseño y programación del SIS-I</w:t>
             </w:r>
           </w:p>
         </w:tc>
@@ -3096,23 +2988,13 @@
                 <w:lang w:eastAsia="es-MX"/>
               </w:rPr>
             </w:pPr>
-            <w:proofErr w:type="spellStart"/>
-            <w:r>
-              <w:rPr>
-                <w:rFonts w:eastAsia="Times New Roman" w:cstheme="minorHAnsi"/>
-                <w:color w:val="000000"/>
-                <w:lang w:eastAsia="es-MX"/>
-              </w:rPr>
-              <w:t>Categoria</w:t>
-            </w:r>
-            <w:proofErr w:type="spellEnd"/>
-            <w:r>
-              <w:rPr>
-                <w:rFonts w:eastAsia="Times New Roman" w:cstheme="minorHAnsi"/>
-                <w:color w:val="000000"/>
-                <w:lang w:eastAsia="es-MX"/>
-              </w:rPr>
-              <w:t xml:space="preserve"> Profesional </w:t>
+            <w:r>
+              <w:rPr>
+                <w:rFonts w:eastAsia="Times New Roman" w:cstheme="minorHAnsi"/>
+                <w:color w:val="000000"/>
+                <w:lang w:eastAsia="es-MX"/>
+              </w:rPr>
+              <w:t>Categoria Profesional </w:t>
             </w:r>
           </w:p>
         </w:tc>
@@ -3213,41 +3095,13 @@
                 <w:lang w:eastAsia="es-MX"/>
               </w:rPr>
             </w:pPr>
-            <w:proofErr w:type="spellStart"/>
-            <w:r>
-              <w:rPr>
-                <w:rFonts w:eastAsia="Times New Roman" w:cstheme="minorHAnsi"/>
-                <w:color w:val="000000"/>
-                <w:lang w:eastAsia="es-MX"/>
-              </w:rPr>
-              <w:t>Analisis</w:t>
-            </w:r>
-            <w:proofErr w:type="spellEnd"/>
-            <w:r>
-              <w:rPr>
-                <w:rFonts w:eastAsia="Times New Roman" w:cstheme="minorHAnsi"/>
-                <w:color w:val="000000"/>
-                <w:lang w:eastAsia="es-MX"/>
-              </w:rPr>
-              <w:t xml:space="preserve"> de </w:t>
-            </w:r>
-            <w:proofErr w:type="spellStart"/>
-            <w:r>
-              <w:rPr>
-                <w:rFonts w:eastAsia="Times New Roman" w:cstheme="minorHAnsi"/>
-                <w:color w:val="000000"/>
-                <w:lang w:eastAsia="es-MX"/>
-              </w:rPr>
-              <w:t>informacion</w:t>
-            </w:r>
-            <w:proofErr w:type="spellEnd"/>
-            <w:r>
-              <w:rPr>
-                <w:rFonts w:eastAsia="Times New Roman" w:cstheme="minorHAnsi"/>
-                <w:color w:val="000000"/>
-                <w:lang w:eastAsia="es-MX"/>
-              </w:rPr>
-              <w:t>, diseño y programación del SIS-I</w:t>
+            <w:r>
+              <w:rPr>
+                <w:rFonts w:eastAsia="Times New Roman" w:cstheme="minorHAnsi"/>
+                <w:color w:val="000000"/>
+                <w:lang w:eastAsia="es-MX"/>
+              </w:rPr>
+              <w:t>Analisis de informacion, diseño y programación del SIS-I</w:t>
             </w:r>
           </w:p>
         </w:tc>
@@ -3945,15 +3799,7 @@
           <w:color w:val="000000"/>
           <w:lang w:eastAsia="es-MX"/>
         </w:rPr>
-        <w:t>aracterísticas</w:t>
-      </w:r>
-      <w:r>
-        <w:rPr>
-          <w:rFonts w:eastAsia="Times New Roman" w:cstheme="minorHAnsi"/>
-          <w:color w:val="000000"/>
-          <w:lang w:eastAsia="es-MX"/>
-        </w:rPr>
-        <w:t xml:space="preserve"> de los usuarios</w:t>
+        <w:t>aracterísticas de los usuarios</w:t>
       </w:r>
     </w:p>
     <w:p>
@@ -4635,7 +4481,6 @@
         </w:rPr>
         <w:t xml:space="preserve">3 </w:t>
       </w:r>
-      <w:proofErr w:type="gramStart"/>
       <w:r>
         <w:rPr>
           <w:rFonts w:eastAsia="Times New Roman" w:cstheme="minorHAnsi"/>
@@ -4650,16 +4495,7 @@
           <w:color w:val="000000"/>
           <w:lang w:eastAsia="es-MX"/>
         </w:rPr>
-        <w:t>equerimientos</w:t>
-      </w:r>
-      <w:proofErr w:type="gramEnd"/>
-      <w:r>
-        <w:rPr>
-          <w:rFonts w:eastAsia="Times New Roman" w:cstheme="minorHAnsi"/>
-          <w:color w:val="000000"/>
-          <w:lang w:eastAsia="es-MX"/>
-        </w:rPr>
-        <w:t> </w:t>
+        <w:t>equerimientos </w:t>
       </w:r>
     </w:p>
     <w:p>
@@ -5371,27 +5207,7 @@
                 <w:color w:val="000000"/>
                 <w:lang w:eastAsia="es-MX"/>
               </w:rPr>
-              <w:t xml:space="preserve">El sistema permitirá al usuario registrarse al suministrar datos como su nombre, apellido, correo electrónico, nombre de usuario, </w:t>
-            </w:r>
-            <w:proofErr w:type="spellStart"/>
-            <w:proofErr w:type="gramStart"/>
-            <w:r>
-              <w:rPr>
-                <w:rFonts w:eastAsia="Times New Roman" w:cstheme="minorHAnsi"/>
-                <w:color w:val="000000"/>
-                <w:lang w:eastAsia="es-MX"/>
-              </w:rPr>
-              <w:t>password</w:t>
-            </w:r>
-            <w:proofErr w:type="spellEnd"/>
-            <w:proofErr w:type="gramEnd"/>
-            <w:r>
-              <w:rPr>
-                <w:rFonts w:eastAsia="Times New Roman" w:cstheme="minorHAnsi"/>
-                <w:color w:val="000000"/>
-                <w:lang w:eastAsia="es-MX"/>
-              </w:rPr>
-              <w:t xml:space="preserve"> y datos de una tarjeta de crédito o débito. </w:t>
+              <w:t>El sistema permitirá al usuario registrarse al suministrar datos como su nombre, apellido, correo electrónico, nombre de usuario, password y datos de una tarjeta de crédito o débito. </w:t>
             </w:r>
           </w:p>
         </w:tc>
@@ -6452,18 +6268,8 @@
                 <w:color w:val="000000"/>
                 <w:lang w:eastAsia="es-MX"/>
               </w:rPr>
-              <w:t xml:space="preserve">Modificación o actualización de </w:t>
-            </w:r>
-            <w:proofErr w:type="gramStart"/>
-            <w:r>
-              <w:rPr>
-                <w:rFonts w:eastAsia="Times New Roman" w:cstheme="minorHAnsi"/>
-                <w:color w:val="000000"/>
-                <w:lang w:eastAsia="es-MX"/>
-              </w:rPr>
-              <w:t>productos .</w:t>
-            </w:r>
-            <w:proofErr w:type="gramEnd"/>
+              <w:t>Modificación o actualización de productos .</w:t>
+            </w:r>
           </w:p>
         </w:tc>
       </w:tr>
@@ -7018,23 +6824,7 @@
                 <w:color w:val="000000"/>
                 <w:lang w:eastAsia="es-MX"/>
               </w:rPr>
-              <w:t xml:space="preserve">La interfaz debe estar completamente con un buen sistema de ayuda (la </w:t>
-            </w:r>
-            <w:r>
-              <w:rPr>
-                <w:rFonts w:eastAsia="Times New Roman" w:cstheme="minorHAnsi"/>
-                <w:color w:val="000000"/>
-                <w:lang w:eastAsia="es-MX"/>
-              </w:rPr>
-              <w:t>administración</w:t>
-            </w:r>
-            <w:r>
-              <w:rPr>
-                <w:rFonts w:eastAsia="Times New Roman" w:cstheme="minorHAnsi"/>
-                <w:color w:val="000000"/>
-                <w:lang w:eastAsia="es-MX"/>
-              </w:rPr>
-              <w:t xml:space="preserve"> puede recaer en personal con poca experiencia en el uso de sistemas web). </w:t>
+              <w:t>La interfaz debe estar completamente con un buen sistema de ayuda (la administración puede recaer en personal con poca experiencia en el uso de sistemas web). </w:t>
             </w:r>
           </w:p>
         </w:tc>
@@ -7651,6 +7441,1411 @@
           </wp:inline>
         </w:drawing>
       </w:r>
+    </w:p>
+    <w:p>
+      <w:pPr>
+        <w:jc w:val="center"/>
+      </w:pPr>
+    </w:p>
+    <w:p>
+      <w:pPr>
+        <w:jc w:val="center"/>
+      </w:pPr>
+    </w:p>
+    <w:p>
+      <w:pPr>
+        <w:jc w:val="center"/>
+      </w:pPr>
+    </w:p>
+    <w:p>
+      <w:pPr>
+        <w:spacing w:after="0"/>
+        <w:jc w:val="both"/>
+        <w:rPr>
+          <w:rStyle w:val="Referenciaintensa"/>
+          <w:sz w:val="28"/>
+          <w:szCs w:val="28"/>
+        </w:rPr>
+      </w:pPr>
+    </w:p>
+    <w:p>
+      <w:pPr>
+        <w:spacing w:after="0"/>
+        <w:jc w:val="both"/>
+        <w:rPr>
+          <w:rStyle w:val="Referenciaintensa"/>
+          <w:sz w:val="28"/>
+          <w:szCs w:val="28"/>
+        </w:rPr>
+      </w:pPr>
+    </w:p>
+    <w:p>
+      <w:pPr>
+        <w:spacing w:after="0"/>
+        <w:jc w:val="both"/>
+        <w:rPr>
+          <w:rStyle w:val="Referenciaintensa"/>
+          <w:sz w:val="28"/>
+          <w:szCs w:val="28"/>
+        </w:rPr>
+      </w:pPr>
+    </w:p>
+    <w:p>
+      <w:pPr>
+        <w:spacing w:after="0"/>
+        <w:jc w:val="both"/>
+        <w:rPr>
+          <w:rStyle w:val="Referenciaintensa"/>
+          <w:sz w:val="28"/>
+          <w:szCs w:val="28"/>
+        </w:rPr>
+      </w:pPr>
+    </w:p>
+    <w:p>
+      <w:pPr>
+        <w:spacing w:after="0"/>
+        <w:jc w:val="both"/>
+        <w:rPr>
+          <w:rStyle w:val="Referenciaintensa"/>
+          <w:sz w:val="28"/>
+          <w:szCs w:val="28"/>
+        </w:rPr>
+      </w:pPr>
+    </w:p>
+    <w:p>
+      <w:pPr>
+        <w:spacing w:after="0"/>
+        <w:jc w:val="both"/>
+        <w:rPr>
+          <w:rStyle w:val="Referenciaintensa"/>
+          <w:sz w:val="28"/>
+          <w:szCs w:val="28"/>
+        </w:rPr>
+      </w:pPr>
+    </w:p>
+    <w:p>
+      <w:pPr>
+        <w:spacing w:after="0"/>
+        <w:jc w:val="both"/>
+        <w:rPr>
+          <w:rStyle w:val="Referenciaintensa"/>
+          <w:sz w:val="28"/>
+          <w:szCs w:val="28"/>
+        </w:rPr>
+      </w:pPr>
+    </w:p>
+    <w:p>
+      <w:pPr>
+        <w:spacing w:after="0"/>
+        <w:jc w:val="both"/>
+        <w:rPr>
+          <w:rStyle w:val="Referenciaintensa"/>
+          <w:sz w:val="28"/>
+          <w:szCs w:val="28"/>
+        </w:rPr>
+      </w:pPr>
+    </w:p>
+    <w:p>
+      <w:pPr>
+        <w:spacing w:after="0"/>
+        <w:jc w:val="both"/>
+        <w:rPr>
+          <w:rStyle w:val="Referenciaintensa"/>
+          <w:sz w:val="28"/>
+          <w:szCs w:val="28"/>
+        </w:rPr>
+      </w:pPr>
+    </w:p>
+    <w:p>
+      <w:pPr>
+        <w:spacing w:after="0"/>
+        <w:jc w:val="both"/>
+        <w:rPr>
+          <w:rStyle w:val="Referenciaintensa"/>
+          <w:sz w:val="28"/>
+          <w:szCs w:val="28"/>
+        </w:rPr>
+      </w:pPr>
+    </w:p>
+    <w:p>
+      <w:pPr>
+        <w:spacing w:after="0"/>
+        <w:jc w:val="both"/>
+        <w:rPr>
+          <w:rStyle w:val="Referenciaintensa"/>
+          <w:sz w:val="28"/>
+          <w:szCs w:val="28"/>
+        </w:rPr>
+      </w:pPr>
+    </w:p>
+    <w:p>
+      <w:pPr>
+        <w:spacing w:after="0"/>
+        <w:jc w:val="both"/>
+        <w:rPr>
+          <w:rStyle w:val="Referenciaintensa"/>
+          <w:sz w:val="28"/>
+          <w:szCs w:val="28"/>
+        </w:rPr>
+      </w:pPr>
+    </w:p>
+    <w:p>
+      <w:pPr>
+        <w:spacing w:after="0"/>
+        <w:jc w:val="both"/>
+        <w:rPr>
+          <w:rStyle w:val="Referenciaintensa"/>
+          <w:sz w:val="28"/>
+          <w:szCs w:val="28"/>
+        </w:rPr>
+      </w:pPr>
+    </w:p>
+    <w:p>
+      <w:pPr>
+        <w:spacing w:after="0"/>
+        <w:jc w:val="both"/>
+        <w:rPr>
+          <w:rStyle w:val="Referenciaintensa"/>
+          <w:sz w:val="28"/>
+          <w:szCs w:val="28"/>
+        </w:rPr>
+      </w:pPr>
+    </w:p>
+    <w:p>
+      <w:pPr>
+        <w:spacing w:after="0"/>
+        <w:jc w:val="center"/>
+      </w:pPr>
+      <w:r>
+        <w:rPr>
+          <w:rStyle w:val="Referenciaintensa"/>
+          <w:sz w:val="28"/>
+          <w:szCs w:val="28"/>
+        </w:rPr>
+        <w:lastRenderedPageBreak/>
+        <w:t>DIAGRAMA DE CLASES</w:t>
+      </w:r>
+    </w:p>
+    <w:p>
+      <w:pPr>
+        <w:spacing w:after="0"/>
+        <w:jc w:val="both"/>
+      </w:pPr>
+      <w:r>
+        <w:rPr>
+          <w:noProof/>
+        </w:rPr>
+        <w:drawing>
+          <wp:inline distT="0" distB="0" distL="0" distR="0" wp14:anchorId="2561CFEA" wp14:editId="34721B73">
+            <wp:extent cx="5612130" cy="3388360"/>
+            <wp:effectExtent l="0" t="0" r="7620" b="2540"/>
+            <wp:docPr id="13" name="Imagen 13" descr="Imagen que contiene Diagrama&#10;&#10;Descripción generada automáticamente"/>
+            <wp:cNvGraphicFramePr>
+              <a:graphicFrameLocks xmlns:a="http://schemas.openxmlformats.org/drawingml/2006/main" noChangeAspect="1"/>
+            </wp:cNvGraphicFramePr>
+            <a:graphic xmlns:a="http://schemas.openxmlformats.org/drawingml/2006/main">
+              <a:graphicData uri="http://schemas.openxmlformats.org/drawingml/2006/picture">
+                <pic:pic xmlns:pic="http://schemas.openxmlformats.org/drawingml/2006/picture">
+                  <pic:nvPicPr>
+                    <pic:cNvPr id="13" name="Imagen 13" descr="Imagen que contiene Diagrama&#10;&#10;Descripción generada automáticamente"/>
+                    <pic:cNvPicPr/>
+                  </pic:nvPicPr>
+                  <pic:blipFill>
+                    <a:blip r:embed="rId6"/>
+                    <a:stretch>
+                      <a:fillRect/>
+                    </a:stretch>
+                  </pic:blipFill>
+                  <pic:spPr>
+                    <a:xfrm>
+                      <a:off x="0" y="0"/>
+                      <a:ext cx="5612130" cy="3388360"/>
+                    </a:xfrm>
+                    <a:prstGeom prst="rect">
+                      <a:avLst/>
+                    </a:prstGeom>
+                  </pic:spPr>
+                </pic:pic>
+              </a:graphicData>
+            </a:graphic>
+          </wp:inline>
+        </w:drawing>
+      </w:r>
+    </w:p>
+    <w:p>
+      <w:pPr>
+        <w:spacing w:after="0"/>
+        <w:jc w:val="both"/>
+      </w:pPr>
+      <w:r>
+        <w:rPr>
+          <w:noProof/>
+        </w:rPr>
+        <w:drawing>
+          <wp:inline distT="0" distB="0" distL="0" distR="0" wp14:anchorId="1893E3A5" wp14:editId="7C90F4C0">
+            <wp:extent cx="5612130" cy="1502410"/>
+            <wp:effectExtent l="0" t="0" r="7620" b="2540"/>
+            <wp:docPr id="14" name="Imagen 14" descr="Diagrama&#10;&#10;Descripción generada automáticamente"/>
+            <wp:cNvGraphicFramePr>
+              <a:graphicFrameLocks xmlns:a="http://schemas.openxmlformats.org/drawingml/2006/main" noChangeAspect="1"/>
+            </wp:cNvGraphicFramePr>
+            <a:graphic xmlns:a="http://schemas.openxmlformats.org/drawingml/2006/main">
+              <a:graphicData uri="http://schemas.openxmlformats.org/drawingml/2006/picture">
+                <pic:pic xmlns:pic="http://schemas.openxmlformats.org/drawingml/2006/picture">
+                  <pic:nvPicPr>
+                    <pic:cNvPr id="14" name="Imagen 14" descr="Diagrama&#10;&#10;Descripción generada automáticamente"/>
+                    <pic:cNvPicPr/>
+                  </pic:nvPicPr>
+                  <pic:blipFill>
+                    <a:blip r:embed="rId7"/>
+                    <a:stretch>
+                      <a:fillRect/>
+                    </a:stretch>
+                  </pic:blipFill>
+                  <pic:spPr>
+                    <a:xfrm>
+                      <a:off x="0" y="0"/>
+                      <a:ext cx="5612130" cy="1502410"/>
+                    </a:xfrm>
+                    <a:prstGeom prst="rect">
+                      <a:avLst/>
+                    </a:prstGeom>
+                  </pic:spPr>
+                </pic:pic>
+              </a:graphicData>
+            </a:graphic>
+          </wp:inline>
+        </w:drawing>
+      </w:r>
+    </w:p>
+    <w:p>
+      <w:pPr>
+        <w:spacing w:after="0"/>
+        <w:jc w:val="both"/>
+      </w:pPr>
+    </w:p>
+    <w:p>
+      <w:pPr>
+        <w:spacing w:after="0"/>
+        <w:jc w:val="center"/>
+        <w:rPr>
+          <w:rStyle w:val="Referenciaintensa"/>
+          <w:sz w:val="28"/>
+          <w:szCs w:val="28"/>
+        </w:rPr>
+      </w:pPr>
+      <w:r>
+        <w:rPr>
+          <w:rStyle w:val="Referenciaintensa"/>
+          <w:sz w:val="28"/>
+          <w:szCs w:val="28"/>
+        </w:rPr>
+        <w:t>Diagrama de caso de uso</w:t>
+      </w:r>
+    </w:p>
+    <w:p>
+      <w:pPr>
+        <w:spacing w:after="0"/>
+        <w:jc w:val="center"/>
+        <w:rPr>
+          <w:b/>
+          <w:bCs/>
+          <w:smallCaps/>
+          <w:color w:val="4472C4" w:themeColor="accent1"/>
+          <w:spacing w:val="5"/>
+          <w:sz w:val="28"/>
+          <w:szCs w:val="28"/>
+        </w:rPr>
+      </w:pPr>
+      <w:r>
+        <w:rPr>
+          <w:noProof/>
+        </w:rPr>
+        <w:drawing>
+          <wp:inline distT="0" distB="0" distL="0" distR="0" wp14:anchorId="600A5259" wp14:editId="6057966C">
+            <wp:extent cx="4440115" cy="2671162"/>
+            <wp:effectExtent l="0" t="0" r="0" b="0"/>
+            <wp:docPr id="15" name="Imagen 15" descr="Diagrama&#10;&#10;Descripción generada automáticamente"/>
+            <wp:cNvGraphicFramePr>
+              <a:graphicFrameLocks xmlns:a="http://schemas.openxmlformats.org/drawingml/2006/main" noChangeAspect="1"/>
+            </wp:cNvGraphicFramePr>
+            <a:graphic xmlns:a="http://schemas.openxmlformats.org/drawingml/2006/main">
+              <a:graphicData uri="http://schemas.openxmlformats.org/drawingml/2006/picture">
+                <pic:pic xmlns:pic="http://schemas.openxmlformats.org/drawingml/2006/picture">
+                  <pic:nvPicPr>
+                    <pic:cNvPr id="15" name="Imagen 15" descr="Diagrama&#10;&#10;Descripción generada automáticamente"/>
+                    <pic:cNvPicPr/>
+                  </pic:nvPicPr>
+                  <pic:blipFill rotWithShape="1">
+                    <a:blip r:embed="rId8"/>
+                    <a:srcRect l="12650" t="8220" r="12771" b="11980"/>
+                    <a:stretch/>
+                  </pic:blipFill>
+                  <pic:spPr bwMode="auto">
+                    <a:xfrm>
+                      <a:off x="0" y="0"/>
+                      <a:ext cx="4455902" cy="2680659"/>
+                    </a:xfrm>
+                    <a:prstGeom prst="rect">
+                      <a:avLst/>
+                    </a:prstGeom>
+                    <a:ln>
+                      <a:noFill/>
+                    </a:ln>
+                    <a:extLst>
+                      <a:ext uri="{53640926-AAD7-44D8-BBD7-CCE9431645EC}">
+                        <a14:shadowObscured xmlns:a14="http://schemas.microsoft.com/office/drawing/2010/main"/>
+                      </a:ext>
+                    </a:extLst>
+                  </pic:spPr>
+                </pic:pic>
+              </a:graphicData>
+            </a:graphic>
+          </wp:inline>
+        </w:drawing>
+      </w:r>
+    </w:p>
+    <w:p>
+      <w:pPr>
+        <w:jc w:val="center"/>
+      </w:pPr>
+      <w:r>
+        <w:rPr>
+          <w:rStyle w:val="Referenciaintensa"/>
+          <w:sz w:val="28"/>
+          <w:szCs w:val="28"/>
+        </w:rPr>
+        <w:lastRenderedPageBreak/>
+        <w:t>Maquetado</w:t>
+      </w:r>
+    </w:p>
+    <w:p>
+      <w:pPr>
+        <w:jc w:val="both"/>
+        <w:rPr>
+          <w:b/>
+          <w:bCs/>
+        </w:rPr>
+      </w:pPr>
+      <w:r>
+        <w:rPr>
+          <w:b/>
+          <w:bCs/>
+        </w:rPr>
+        <w:t>Inicio para los clientes y visitantes de la página:</w:t>
+      </w:r>
+    </w:p>
+    <w:p>
+      <w:pPr>
+        <w:jc w:val="both"/>
+      </w:pPr>
+      <w:r>
+        <w:rPr>
+          <w:noProof/>
+        </w:rPr>
+        <w:drawing>
+          <wp:inline distT="0" distB="0" distL="0" distR="0" wp14:anchorId="04219CC2" wp14:editId="18876F55">
+            <wp:extent cx="5612130" cy="3171825"/>
+            <wp:effectExtent l="0" t="0" r="7620" b="9525"/>
+            <wp:docPr id="1" name="Imagen 1" descr="Interfaz de usuario gráfica, Sitio web&#10;&#10;Descripción generada automáticamente"/>
+            <wp:cNvGraphicFramePr>
+              <a:graphicFrameLocks xmlns:a="http://schemas.openxmlformats.org/drawingml/2006/main" noChangeAspect="1"/>
+            </wp:cNvGraphicFramePr>
+            <a:graphic xmlns:a="http://schemas.openxmlformats.org/drawingml/2006/main">
+              <a:graphicData uri="http://schemas.openxmlformats.org/drawingml/2006/picture">
+                <pic:pic xmlns:pic="http://schemas.openxmlformats.org/drawingml/2006/picture">
+                  <pic:nvPicPr>
+                    <pic:cNvPr id="1" name="Imagen 1" descr="Interfaz de usuario gráfica, Sitio web&#10;&#10;Descripción generada automáticamente"/>
+                    <pic:cNvPicPr/>
+                  </pic:nvPicPr>
+                  <pic:blipFill>
+                    <a:blip r:embed="rId9"/>
+                    <a:stretch>
+                      <a:fillRect/>
+                    </a:stretch>
+                  </pic:blipFill>
+                  <pic:spPr>
+                    <a:xfrm>
+                      <a:off x="0" y="0"/>
+                      <a:ext cx="5612130" cy="3171825"/>
+                    </a:xfrm>
+                    <a:prstGeom prst="rect">
+                      <a:avLst/>
+                    </a:prstGeom>
+                  </pic:spPr>
+                </pic:pic>
+              </a:graphicData>
+            </a:graphic>
+          </wp:inline>
+        </w:drawing>
+      </w:r>
+    </w:p>
+    <w:p>
+      <w:pPr>
+        <w:jc w:val="both"/>
+      </w:pPr>
+      <w:r>
+        <w:t xml:space="preserve">Esta es la primera página que ve el cliente antes de que inicie sesión o se registre. Aquí aparece un carrusel de imágenes, las cuales son de los productos más recientes que se tienen a la venta y/o los más populares. En la parte superior se tienen diversos botones donde cada uno de ellos redirige al usuario a una nueva página, dependiendo de lo que desee realizar. Puede elegir una de las cuatro categorías que se tiene en la tienda </w:t>
+      </w:r>
+      <w:r>
+        <w:rPr>
+          <w:i/>
+          <w:iCs/>
+        </w:rPr>
+        <w:t>online</w:t>
+      </w:r>
+      <w:r>
+        <w:t xml:space="preserve"> (hombre, mujer, niño y niña), ver información sobre la empresa </w:t>
+      </w:r>
+      <w:r>
+        <w:rPr>
+          <w:i/>
+          <w:iCs/>
+        </w:rPr>
+        <w:t xml:space="preserve">Cuidado con el michi </w:t>
+      </w:r>
+      <w:r>
+        <w:t xml:space="preserve">e Iniciar sesión o Registrarse si es que aún no tiene una cuenta. </w:t>
+      </w:r>
+    </w:p>
+    <w:p>
+      <w:pPr>
+        <w:jc w:val="both"/>
+      </w:pPr>
+      <w:r>
+        <w:t xml:space="preserve">También se cuenta con un botón adicional (el cual es compartido en todas las páginas), se trata del Logo y Nombre; si se presiona sobre uno de estos dos, sin importar en página estemos, nos dirigiremos a la página de inicio (la página actual). </w:t>
+      </w:r>
+    </w:p>
+    <w:p>
+      <w:pPr>
+        <w:jc w:val="both"/>
+      </w:pPr>
+    </w:p>
+    <w:p>
+      <w:pPr>
+        <w:jc w:val="both"/>
+      </w:pPr>
+    </w:p>
+    <w:p>
+      <w:pPr>
+        <w:jc w:val="both"/>
+      </w:pPr>
+    </w:p>
+    <w:p>
+      <w:pPr>
+        <w:jc w:val="both"/>
+      </w:pPr>
+    </w:p>
+    <w:p>
+      <w:pPr>
+        <w:jc w:val="both"/>
+      </w:pPr>
+    </w:p>
+    <w:p>
+      <w:pPr>
+        <w:jc w:val="both"/>
+      </w:pPr>
+    </w:p>
+    <w:p>
+      <w:pPr>
+        <w:jc w:val="both"/>
+      </w:pPr>
+    </w:p>
+    <w:p>
+      <w:pPr>
+        <w:jc w:val="both"/>
+      </w:pPr>
+    </w:p>
+    <w:p>
+      <w:pPr>
+        <w:jc w:val="both"/>
+      </w:pPr>
+    </w:p>
+    <w:p>
+      <w:pPr>
+        <w:jc w:val="both"/>
+        <w:rPr>
+          <w:b/>
+          <w:bCs/>
+        </w:rPr>
+      </w:pPr>
+      <w:r>
+        <w:rPr>
+          <w:b/>
+          <w:bCs/>
+        </w:rPr>
+        <w:lastRenderedPageBreak/>
+        <w:t>Inicio para el administrador (antes de que inicie sesión):</w:t>
+      </w:r>
+    </w:p>
+    <w:p>
+      <w:pPr>
+        <w:jc w:val="both"/>
+      </w:pPr>
+      <w:r>
+        <w:rPr>
+          <w:noProof/>
+        </w:rPr>
+        <w:drawing>
+          <wp:inline distT="0" distB="0" distL="0" distR="0" wp14:anchorId="1EC6D3D7" wp14:editId="4CB9AF47">
+            <wp:extent cx="5612130" cy="3156585"/>
+            <wp:effectExtent l="0" t="0" r="7620" b="5715"/>
+            <wp:docPr id="3" name="Imagen 3" descr="Interfaz de usuario gráfica&#10;&#10;Descripción generada automáticamente con confianza media"/>
+            <wp:cNvGraphicFramePr>
+              <a:graphicFrameLocks xmlns:a="http://schemas.openxmlformats.org/drawingml/2006/main" noChangeAspect="1"/>
+            </wp:cNvGraphicFramePr>
+            <a:graphic xmlns:a="http://schemas.openxmlformats.org/drawingml/2006/main">
+              <a:graphicData uri="http://schemas.openxmlformats.org/drawingml/2006/picture">
+                <pic:pic xmlns:pic="http://schemas.openxmlformats.org/drawingml/2006/picture">
+                  <pic:nvPicPr>
+                    <pic:cNvPr id="3" name="Imagen 3" descr="Interfaz de usuario gráfica&#10;&#10;Descripción generada automáticamente con confianza media"/>
+                    <pic:cNvPicPr/>
+                  </pic:nvPicPr>
+                  <pic:blipFill>
+                    <a:blip r:embed="rId10"/>
+                    <a:stretch>
+                      <a:fillRect/>
+                    </a:stretch>
+                  </pic:blipFill>
+                  <pic:spPr>
+                    <a:xfrm>
+                      <a:off x="0" y="0"/>
+                      <a:ext cx="5612130" cy="3156585"/>
+                    </a:xfrm>
+                    <a:prstGeom prst="rect">
+                      <a:avLst/>
+                    </a:prstGeom>
+                  </pic:spPr>
+                </pic:pic>
+              </a:graphicData>
+            </a:graphic>
+          </wp:inline>
+        </w:drawing>
+      </w:r>
+    </w:p>
+    <w:p>
+      <w:pPr>
+        <w:jc w:val="both"/>
+      </w:pPr>
+      <w:r>
+        <w:t xml:space="preserve">A esta página solo tiene acceso el administrador, él tendrá una cuenta única, y ésta es la página de inicio. Si desea iniciar sesión, debe dirigirse al botón que se encuentra en la esquina superior derecha. Una vez presionado este vínculo, se redireccionará a la página donde se le preguntarán sus datos para iniciar sesión como administrador del sistema. </w:t>
+      </w:r>
+    </w:p>
+    <w:p>
+      <w:pPr>
+        <w:jc w:val="both"/>
+        <w:rPr>
+          <w:b/>
+          <w:bCs/>
+        </w:rPr>
+      </w:pPr>
+      <w:r>
+        <w:rPr>
+          <w:b/>
+          <w:bCs/>
+        </w:rPr>
+        <w:t>Solicitud para el administrador de iniciar sesión:</w:t>
+      </w:r>
+    </w:p>
+    <w:p>
+      <w:pPr>
+        <w:jc w:val="both"/>
+      </w:pPr>
+      <w:r>
+        <w:rPr>
+          <w:noProof/>
+        </w:rPr>
+        <w:drawing>
+          <wp:inline distT="0" distB="0" distL="0" distR="0" wp14:anchorId="0A861E46" wp14:editId="564410FC">
+            <wp:extent cx="5612130" cy="3175635"/>
+            <wp:effectExtent l="0" t="0" r="7620" b="5715"/>
+            <wp:docPr id="2" name="Imagen 2" descr="Interfaz de usuario gráfica, Aplicación&#10;&#10;Descripción generada automáticamente"/>
+            <wp:cNvGraphicFramePr>
+              <a:graphicFrameLocks xmlns:a="http://schemas.openxmlformats.org/drawingml/2006/main" noChangeAspect="1"/>
+            </wp:cNvGraphicFramePr>
+            <a:graphic xmlns:a="http://schemas.openxmlformats.org/drawingml/2006/main">
+              <a:graphicData uri="http://schemas.openxmlformats.org/drawingml/2006/picture">
+                <pic:pic xmlns:pic="http://schemas.openxmlformats.org/drawingml/2006/picture">
+                  <pic:nvPicPr>
+                    <pic:cNvPr id="2" name="Imagen 2" descr="Interfaz de usuario gráfica, Aplicación&#10;&#10;Descripción generada automáticamente"/>
+                    <pic:cNvPicPr/>
+                  </pic:nvPicPr>
+                  <pic:blipFill>
+                    <a:blip r:embed="rId11"/>
+                    <a:stretch>
+                      <a:fillRect/>
+                    </a:stretch>
+                  </pic:blipFill>
+                  <pic:spPr>
+                    <a:xfrm>
+                      <a:off x="0" y="0"/>
+                      <a:ext cx="5612130" cy="3175635"/>
+                    </a:xfrm>
+                    <a:prstGeom prst="rect">
+                      <a:avLst/>
+                    </a:prstGeom>
+                  </pic:spPr>
+                </pic:pic>
+              </a:graphicData>
+            </a:graphic>
+          </wp:inline>
+        </w:drawing>
+      </w:r>
+    </w:p>
+    <w:p>
+      <w:pPr>
+        <w:jc w:val="both"/>
+      </w:pPr>
+      <w:r>
+        <w:lastRenderedPageBreak/>
+        <w:t xml:space="preserve">Esta página es continuación de la anterior, aquí es donde el administrador iniciará sesión. Se le piden únicamente dos datos: correo electrónico y contraseña. </w:t>
+      </w:r>
+    </w:p>
+    <w:p>
+      <w:pPr>
+        <w:jc w:val="both"/>
+        <w:rPr>
+          <w:b/>
+          <w:bCs/>
+        </w:rPr>
+      </w:pPr>
+      <w:r>
+        <w:rPr>
+          <w:b/>
+          <w:bCs/>
+        </w:rPr>
+        <w:t xml:space="preserve">Página de inicio para el administrador una vez iniciada su sesión: </w:t>
+      </w:r>
+    </w:p>
+    <w:p>
+      <w:pPr>
+        <w:jc w:val="both"/>
+      </w:pPr>
+      <w:r>
+        <w:rPr>
+          <w:noProof/>
+        </w:rPr>
+        <w:drawing>
+          <wp:inline distT="0" distB="0" distL="0" distR="0" wp14:anchorId="0C4C7E2C" wp14:editId="6D9123AA">
+            <wp:extent cx="5612130" cy="3163570"/>
+            <wp:effectExtent l="0" t="0" r="7620" b="0"/>
+            <wp:docPr id="4" name="Imagen 4" descr="Interfaz de usuario gráfica, Diagrama, Texto&#10;&#10;Descripción generada automáticamente"/>
+            <wp:cNvGraphicFramePr>
+              <a:graphicFrameLocks xmlns:a="http://schemas.openxmlformats.org/drawingml/2006/main" noChangeAspect="1"/>
+            </wp:cNvGraphicFramePr>
+            <a:graphic xmlns:a="http://schemas.openxmlformats.org/drawingml/2006/main">
+              <a:graphicData uri="http://schemas.openxmlformats.org/drawingml/2006/picture">
+                <pic:pic xmlns:pic="http://schemas.openxmlformats.org/drawingml/2006/picture">
+                  <pic:nvPicPr>
+                    <pic:cNvPr id="4" name="Imagen 4" descr="Interfaz de usuario gráfica, Diagrama, Texto&#10;&#10;Descripción generada automáticamente"/>
+                    <pic:cNvPicPr/>
+                  </pic:nvPicPr>
+                  <pic:blipFill>
+                    <a:blip r:embed="rId12"/>
+                    <a:stretch>
+                      <a:fillRect/>
+                    </a:stretch>
+                  </pic:blipFill>
+                  <pic:spPr>
+                    <a:xfrm>
+                      <a:off x="0" y="0"/>
+                      <a:ext cx="5612130" cy="3163570"/>
+                    </a:xfrm>
+                    <a:prstGeom prst="rect">
+                      <a:avLst/>
+                    </a:prstGeom>
+                  </pic:spPr>
+                </pic:pic>
+              </a:graphicData>
+            </a:graphic>
+          </wp:inline>
+        </w:drawing>
+      </w:r>
+    </w:p>
+    <w:p>
+      <w:pPr>
+        <w:jc w:val="both"/>
+      </w:pPr>
+      <w:r>
+        <w:t xml:space="preserve">En esta sección, el administrador puede elegir alguna de las opciones y cada una de estas le llevará a una nueva página donde se le facilitará hacer cada una de las operaciones descritas en los botones blancos que aparecen en esta interfaz. </w:t>
+      </w:r>
+    </w:p>
+    <w:p>
+      <w:pPr>
+        <w:jc w:val="both"/>
+        <w:rPr>
+          <w:b/>
+          <w:bCs/>
+        </w:rPr>
+      </w:pPr>
+    </w:p>
+    <w:p>
+      <w:pPr>
+        <w:jc w:val="both"/>
+        <w:rPr>
+          <w:b/>
+          <w:bCs/>
+        </w:rPr>
+      </w:pPr>
+    </w:p>
+    <w:p>
+      <w:pPr>
+        <w:jc w:val="both"/>
+        <w:rPr>
+          <w:b/>
+          <w:bCs/>
+        </w:rPr>
+      </w:pPr>
+    </w:p>
+    <w:p>
+      <w:pPr>
+        <w:jc w:val="both"/>
+        <w:rPr>
+          <w:b/>
+          <w:bCs/>
+        </w:rPr>
+      </w:pPr>
+    </w:p>
+    <w:p>
+      <w:pPr>
+        <w:jc w:val="both"/>
+        <w:rPr>
+          <w:b/>
+          <w:bCs/>
+        </w:rPr>
+      </w:pPr>
+    </w:p>
+    <w:p>
+      <w:pPr>
+        <w:jc w:val="both"/>
+        <w:rPr>
+          <w:b/>
+          <w:bCs/>
+        </w:rPr>
+      </w:pPr>
+    </w:p>
+    <w:p>
+      <w:pPr>
+        <w:jc w:val="both"/>
+        <w:rPr>
+          <w:b/>
+          <w:bCs/>
+        </w:rPr>
+      </w:pPr>
+    </w:p>
+    <w:p>
+      <w:pPr>
+        <w:jc w:val="both"/>
+        <w:rPr>
+          <w:b/>
+          <w:bCs/>
+        </w:rPr>
+      </w:pPr>
+    </w:p>
+    <w:p>
+      <w:pPr>
+        <w:jc w:val="both"/>
+        <w:rPr>
+          <w:b/>
+          <w:bCs/>
+        </w:rPr>
+      </w:pPr>
+    </w:p>
+    <w:p>
+      <w:pPr>
+        <w:jc w:val="both"/>
+        <w:rPr>
+          <w:b/>
+          <w:bCs/>
+        </w:rPr>
+      </w:pPr>
+    </w:p>
+    <w:p>
+      <w:pPr>
+        <w:jc w:val="both"/>
+        <w:rPr>
+          <w:b/>
+          <w:bCs/>
+        </w:rPr>
+      </w:pPr>
+    </w:p>
+    <w:p>
+      <w:pPr>
+        <w:jc w:val="both"/>
+        <w:rPr>
+          <w:b/>
+          <w:bCs/>
+        </w:rPr>
+      </w:pPr>
+    </w:p>
+    <w:p>
+      <w:pPr>
+        <w:jc w:val="both"/>
+        <w:rPr>
+          <w:b/>
+          <w:bCs/>
+        </w:rPr>
+      </w:pPr>
+      <w:r>
+        <w:rPr>
+          <w:b/>
+          <w:bCs/>
+        </w:rPr>
+        <w:lastRenderedPageBreak/>
+        <w:t>Página sobre información de la empresa:</w:t>
+      </w:r>
+    </w:p>
+    <w:p>
+      <w:pPr>
+        <w:jc w:val="both"/>
+      </w:pPr>
+      <w:r>
+        <w:rPr>
+          <w:noProof/>
+        </w:rPr>
+        <w:drawing>
+          <wp:inline distT="0" distB="0" distL="0" distR="0" wp14:anchorId="74122E1C" wp14:editId="787FE406">
+            <wp:extent cx="5612130" cy="3166110"/>
+            <wp:effectExtent l="0" t="0" r="7620" b="0"/>
+            <wp:docPr id="5" name="Imagen 5" descr="Interfaz de usuario gráfica&#10;&#10;Descripción generada automáticamente"/>
+            <wp:cNvGraphicFramePr>
+              <a:graphicFrameLocks xmlns:a="http://schemas.openxmlformats.org/drawingml/2006/main" noChangeAspect="1"/>
+            </wp:cNvGraphicFramePr>
+            <a:graphic xmlns:a="http://schemas.openxmlformats.org/drawingml/2006/main">
+              <a:graphicData uri="http://schemas.openxmlformats.org/drawingml/2006/picture">
+                <pic:pic xmlns:pic="http://schemas.openxmlformats.org/drawingml/2006/picture">
+                  <pic:nvPicPr>
+                    <pic:cNvPr id="5" name="Imagen 5" descr="Interfaz de usuario gráfica&#10;&#10;Descripción generada automáticamente"/>
+                    <pic:cNvPicPr/>
+                  </pic:nvPicPr>
+                  <pic:blipFill>
+                    <a:blip r:embed="rId13"/>
+                    <a:stretch>
+                      <a:fillRect/>
+                    </a:stretch>
+                  </pic:blipFill>
+                  <pic:spPr>
+                    <a:xfrm>
+                      <a:off x="0" y="0"/>
+                      <a:ext cx="5612130" cy="3166110"/>
+                    </a:xfrm>
+                    <a:prstGeom prst="rect">
+                      <a:avLst/>
+                    </a:prstGeom>
+                  </pic:spPr>
+                </pic:pic>
+              </a:graphicData>
+            </a:graphic>
+          </wp:inline>
+        </w:drawing>
+      </w:r>
+      <w:r>
+        <w:t>R</w:t>
+      </w:r>
+      <w:r>
+        <w:t xml:space="preserve">etomando los botones que aparecen en la parte superior de la página de inicio, si presionamos el de </w:t>
+      </w:r>
+      <w:r>
+        <w:rPr>
+          <w:i/>
+          <w:iCs/>
+        </w:rPr>
+        <w:t>“</w:t>
+      </w:r>
+      <w:r>
+        <w:rPr>
+          <w:i/>
+          <w:iCs/>
+        </w:rPr>
+        <w:t>Sobre Nosotros</w:t>
+      </w:r>
+      <w:r>
+        <w:rPr>
+          <w:i/>
+          <w:iCs/>
+        </w:rPr>
+        <w:t>”</w:t>
+      </w:r>
+      <w:r>
+        <w:t>, llegaremos justo a esta página donde se muestra un poco de historia sobre la empresa.</w:t>
+      </w:r>
+    </w:p>
+    <w:p>
+      <w:pPr>
+        <w:jc w:val="both"/>
+        <w:rPr>
+          <w:b/>
+          <w:bCs/>
+        </w:rPr>
+      </w:pPr>
+      <w:r>
+        <w:rPr>
+          <w:b/>
+          <w:bCs/>
+        </w:rPr>
+        <w:t xml:space="preserve">Páginas de las diversas categorías que se cuentan en la tienda: </w:t>
+      </w:r>
+    </w:p>
+    <w:p>
+      <w:pPr>
+        <w:jc w:val="both"/>
+        <w:rPr>
+          <w:b/>
+          <w:bCs/>
+        </w:rPr>
+      </w:pPr>
+      <w:r>
+        <w:rPr>
+          <w:noProof/>
+        </w:rPr>
+        <w:drawing>
+          <wp:inline distT="0" distB="0" distL="0" distR="0" wp14:anchorId="5D5BC41F" wp14:editId="247FC28A">
+            <wp:extent cx="5612130" cy="3162300"/>
+            <wp:effectExtent l="0" t="0" r="7620" b="0"/>
+            <wp:docPr id="6" name="Imagen 6" descr="Interfaz de usuario gráfica, Aplicación&#10;&#10;Descripción generada automáticamente"/>
+            <wp:cNvGraphicFramePr>
+              <a:graphicFrameLocks xmlns:a="http://schemas.openxmlformats.org/drawingml/2006/main" noChangeAspect="1"/>
+            </wp:cNvGraphicFramePr>
+            <a:graphic xmlns:a="http://schemas.openxmlformats.org/drawingml/2006/main">
+              <a:graphicData uri="http://schemas.openxmlformats.org/drawingml/2006/picture">
+                <pic:pic xmlns:pic="http://schemas.openxmlformats.org/drawingml/2006/picture">
+                  <pic:nvPicPr>
+                    <pic:cNvPr id="6" name="Imagen 6" descr="Interfaz de usuario gráfica, Aplicación&#10;&#10;Descripción generada automáticamente"/>
+                    <pic:cNvPicPr/>
+                  </pic:nvPicPr>
+                  <pic:blipFill>
+                    <a:blip r:embed="rId14"/>
+                    <a:stretch>
+                      <a:fillRect/>
+                    </a:stretch>
+                  </pic:blipFill>
+                  <pic:spPr>
+                    <a:xfrm>
+                      <a:off x="0" y="0"/>
+                      <a:ext cx="5612130" cy="3162300"/>
+                    </a:xfrm>
+                    <a:prstGeom prst="rect">
+                      <a:avLst/>
+                    </a:prstGeom>
+                  </pic:spPr>
+                </pic:pic>
+              </a:graphicData>
+            </a:graphic>
+          </wp:inline>
+        </w:drawing>
+      </w:r>
+    </w:p>
+    <w:p>
+      <w:pPr>
+        <w:jc w:val="both"/>
+        <w:rPr>
+          <w:b/>
+          <w:bCs/>
+        </w:rPr>
+      </w:pPr>
+      <w:r>
+        <w:rPr>
+          <w:noProof/>
+        </w:rPr>
+        <w:lastRenderedPageBreak/>
+        <w:drawing>
+          <wp:inline distT="0" distB="0" distL="0" distR="0" wp14:anchorId="5456E37A" wp14:editId="246193C4">
+            <wp:extent cx="5612130" cy="3169920"/>
+            <wp:effectExtent l="0" t="0" r="7620" b="0"/>
+            <wp:docPr id="7" name="Imagen 7" descr="Interfaz de usuario gráfica, Aplicación&#10;&#10;Descripción generada automáticamente"/>
+            <wp:cNvGraphicFramePr>
+              <a:graphicFrameLocks xmlns:a="http://schemas.openxmlformats.org/drawingml/2006/main" noChangeAspect="1"/>
+            </wp:cNvGraphicFramePr>
+            <a:graphic xmlns:a="http://schemas.openxmlformats.org/drawingml/2006/main">
+              <a:graphicData uri="http://schemas.openxmlformats.org/drawingml/2006/picture">
+                <pic:pic xmlns:pic="http://schemas.openxmlformats.org/drawingml/2006/picture">
+                  <pic:nvPicPr>
+                    <pic:cNvPr id="7" name="Imagen 7" descr="Interfaz de usuario gráfica, Aplicación&#10;&#10;Descripción generada automáticamente"/>
+                    <pic:cNvPicPr/>
+                  </pic:nvPicPr>
+                  <pic:blipFill>
+                    <a:blip r:embed="rId15"/>
+                    <a:stretch>
+                      <a:fillRect/>
+                    </a:stretch>
+                  </pic:blipFill>
+                  <pic:spPr>
+                    <a:xfrm>
+                      <a:off x="0" y="0"/>
+                      <a:ext cx="5612130" cy="3169920"/>
+                    </a:xfrm>
+                    <a:prstGeom prst="rect">
+                      <a:avLst/>
+                    </a:prstGeom>
+                  </pic:spPr>
+                </pic:pic>
+              </a:graphicData>
+            </a:graphic>
+          </wp:inline>
+        </w:drawing>
+      </w:r>
+    </w:p>
+    <w:p>
+      <w:pPr>
+        <w:jc w:val="both"/>
+        <w:rPr>
+          <w:b/>
+          <w:bCs/>
+        </w:rPr>
+      </w:pPr>
+      <w:r>
+        <w:rPr>
+          <w:noProof/>
+        </w:rPr>
+        <w:drawing>
+          <wp:inline distT="0" distB="0" distL="0" distR="0" wp14:anchorId="4E6E94E1" wp14:editId="03524AF1">
+            <wp:extent cx="5612130" cy="3178175"/>
+            <wp:effectExtent l="0" t="0" r="7620" b="3175"/>
+            <wp:docPr id="8" name="Imagen 8" descr="Interfaz de usuario gráfica, Aplicación&#10;&#10;Descripción generada automáticamente"/>
+            <wp:cNvGraphicFramePr>
+              <a:graphicFrameLocks xmlns:a="http://schemas.openxmlformats.org/drawingml/2006/main" noChangeAspect="1"/>
+            </wp:cNvGraphicFramePr>
+            <a:graphic xmlns:a="http://schemas.openxmlformats.org/drawingml/2006/main">
+              <a:graphicData uri="http://schemas.openxmlformats.org/drawingml/2006/picture">
+                <pic:pic xmlns:pic="http://schemas.openxmlformats.org/drawingml/2006/picture">
+                  <pic:nvPicPr>
+                    <pic:cNvPr id="8" name="Imagen 8" descr="Interfaz de usuario gráfica, Aplicación&#10;&#10;Descripción generada automáticamente"/>
+                    <pic:cNvPicPr/>
+                  </pic:nvPicPr>
+                  <pic:blipFill>
+                    <a:blip r:embed="rId16"/>
+                    <a:stretch>
+                      <a:fillRect/>
+                    </a:stretch>
+                  </pic:blipFill>
+                  <pic:spPr>
+                    <a:xfrm>
+                      <a:off x="0" y="0"/>
+                      <a:ext cx="5612130" cy="3178175"/>
+                    </a:xfrm>
+                    <a:prstGeom prst="rect">
+                      <a:avLst/>
+                    </a:prstGeom>
+                  </pic:spPr>
+                </pic:pic>
+              </a:graphicData>
+            </a:graphic>
+          </wp:inline>
+        </w:drawing>
+      </w:r>
+    </w:p>
+    <w:p>
+      <w:pPr>
+        <w:jc w:val="both"/>
+        <w:rPr>
+          <w:b/>
+          <w:bCs/>
+        </w:rPr>
+      </w:pPr>
+      <w:r>
+        <w:rPr>
+          <w:noProof/>
+        </w:rPr>
+        <w:lastRenderedPageBreak/>
+        <w:drawing>
+          <wp:inline distT="0" distB="0" distL="0" distR="0" wp14:anchorId="0711B2CE" wp14:editId="4D05459B">
+            <wp:extent cx="5612130" cy="3166110"/>
+            <wp:effectExtent l="0" t="0" r="7620" b="0"/>
+            <wp:docPr id="9" name="Imagen 9" descr="Imagen que contiene Escala de tiempo&#10;&#10;Descripción generada automáticamente"/>
+            <wp:cNvGraphicFramePr>
+              <a:graphicFrameLocks xmlns:a="http://schemas.openxmlformats.org/drawingml/2006/main" noChangeAspect="1"/>
+            </wp:cNvGraphicFramePr>
+            <a:graphic xmlns:a="http://schemas.openxmlformats.org/drawingml/2006/main">
+              <a:graphicData uri="http://schemas.openxmlformats.org/drawingml/2006/picture">
+                <pic:pic xmlns:pic="http://schemas.openxmlformats.org/drawingml/2006/picture">
+                  <pic:nvPicPr>
+                    <pic:cNvPr id="9" name="Imagen 9" descr="Imagen que contiene Escala de tiempo&#10;&#10;Descripción generada automáticamente"/>
+                    <pic:cNvPicPr/>
+                  </pic:nvPicPr>
+                  <pic:blipFill>
+                    <a:blip r:embed="rId17"/>
+                    <a:stretch>
+                      <a:fillRect/>
+                    </a:stretch>
+                  </pic:blipFill>
+                  <pic:spPr>
+                    <a:xfrm>
+                      <a:off x="0" y="0"/>
+                      <a:ext cx="5612130" cy="3166110"/>
+                    </a:xfrm>
+                    <a:prstGeom prst="rect">
+                      <a:avLst/>
+                    </a:prstGeom>
+                  </pic:spPr>
+                </pic:pic>
+              </a:graphicData>
+            </a:graphic>
+          </wp:inline>
+        </w:drawing>
+      </w:r>
+    </w:p>
+    <w:p>
+      <w:pPr>
+        <w:jc w:val="both"/>
+      </w:pPr>
+      <w:r>
+        <w:t xml:space="preserve">En cada una de estas cuatro páginas, podemos encontrar los diversos zapatos que se encuentran a la venta. En cada una de las pequeñas ventanas del producto, se encuentra la marca y el precio del calzado correspondiente, así como también en los laterales se encuentran dos pequeñas flechas, las cuales nos permiten visualizar el demás calzado disponible en la página. </w:t>
+      </w:r>
+    </w:p>
+    <w:p>
+      <w:pPr>
+        <w:jc w:val="both"/>
+      </w:pPr>
+      <w:r>
+        <w:t xml:space="preserve">Si se desea comprar algún par de zapatos, basta con presionar la imagen y nos mandará a una nueva página donde se continuará con el proceso de la compra. </w:t>
+      </w:r>
+    </w:p>
+    <w:p>
+      <w:pPr>
+        <w:jc w:val="both"/>
+        <w:rPr>
+          <w:b/>
+          <w:bCs/>
+        </w:rPr>
+      </w:pPr>
+      <w:r>
+        <w:rPr>
+          <w:b/>
+          <w:bCs/>
+        </w:rPr>
+        <w:t>Página de inicio de sesión:</w:t>
+      </w:r>
+    </w:p>
+    <w:p>
+      <w:pPr>
+        <w:jc w:val="both"/>
+        <w:rPr>
+          <w:b/>
+          <w:bCs/>
+        </w:rPr>
+      </w:pPr>
+      <w:r>
+        <w:rPr>
+          <w:noProof/>
+        </w:rPr>
+        <w:drawing>
+          <wp:inline distT="0" distB="0" distL="0" distR="0" wp14:anchorId="5E4C21B1" wp14:editId="29B55E6A">
+            <wp:extent cx="5612130" cy="3159760"/>
+            <wp:effectExtent l="0" t="0" r="7620" b="2540"/>
+            <wp:docPr id="10" name="Imagen 10" descr="Interfaz de usuario gráfica, Aplicación&#10;&#10;Descripción generada automáticamente"/>
+            <wp:cNvGraphicFramePr>
+              <a:graphicFrameLocks xmlns:a="http://schemas.openxmlformats.org/drawingml/2006/main" noChangeAspect="1"/>
+            </wp:cNvGraphicFramePr>
+            <a:graphic xmlns:a="http://schemas.openxmlformats.org/drawingml/2006/main">
+              <a:graphicData uri="http://schemas.openxmlformats.org/drawingml/2006/picture">
+                <pic:pic xmlns:pic="http://schemas.openxmlformats.org/drawingml/2006/picture">
+                  <pic:nvPicPr>
+                    <pic:cNvPr id="10" name="Imagen 10" descr="Interfaz de usuario gráfica, Aplicación&#10;&#10;Descripción generada automáticamente"/>
+                    <pic:cNvPicPr/>
+                  </pic:nvPicPr>
+                  <pic:blipFill>
+                    <a:blip r:embed="rId18"/>
+                    <a:stretch>
+                      <a:fillRect/>
+                    </a:stretch>
+                  </pic:blipFill>
+                  <pic:spPr>
+                    <a:xfrm>
+                      <a:off x="0" y="0"/>
+                      <a:ext cx="5612130" cy="3159760"/>
+                    </a:xfrm>
+                    <a:prstGeom prst="rect">
+                      <a:avLst/>
+                    </a:prstGeom>
+                  </pic:spPr>
+                </pic:pic>
+              </a:graphicData>
+            </a:graphic>
+          </wp:inline>
+        </w:drawing>
+      </w:r>
+    </w:p>
+    <w:p>
+      <w:pPr>
+        <w:jc w:val="both"/>
+      </w:pPr>
+      <w:r>
+        <w:lastRenderedPageBreak/>
+        <w:t xml:space="preserve">En esta página el cliente inicia sesión (es un requisito para que pueda realizar alguna compra). Si desea realizar una compra y aún no inicia sesión, en automático se le redireccionará a esta página, así como también si el usuario presiona el botón de iniciar sesión que se encuentra en la parte superior de cualquiera de las otras páginas. </w:t>
+      </w:r>
+    </w:p>
+    <w:p>
+      <w:pPr>
+        <w:jc w:val="both"/>
+        <w:rPr>
+          <w:b/>
+          <w:bCs/>
+        </w:rPr>
+      </w:pPr>
+      <w:r>
+        <w:rPr>
+          <w:b/>
+          <w:bCs/>
+        </w:rPr>
+        <w:t>Página de registro de usuario:</w:t>
+      </w:r>
+    </w:p>
+    <w:p>
+      <w:pPr>
+        <w:jc w:val="both"/>
+        <w:rPr>
+          <w:b/>
+          <w:bCs/>
+        </w:rPr>
+      </w:pPr>
+      <w:r>
+        <w:rPr>
+          <w:noProof/>
+        </w:rPr>
+        <w:drawing>
+          <wp:inline distT="0" distB="0" distL="0" distR="0" wp14:anchorId="2DF3DD8E" wp14:editId="7F874A47">
+            <wp:extent cx="5612130" cy="3166745"/>
+            <wp:effectExtent l="0" t="0" r="7620" b="0"/>
+            <wp:docPr id="11" name="Imagen 11" descr="Interfaz de usuario gráfica, Aplicación&#10;&#10;Descripción generada automáticamente"/>
+            <wp:cNvGraphicFramePr>
+              <a:graphicFrameLocks xmlns:a="http://schemas.openxmlformats.org/drawingml/2006/main" noChangeAspect="1"/>
+            </wp:cNvGraphicFramePr>
+            <a:graphic xmlns:a="http://schemas.openxmlformats.org/drawingml/2006/main">
+              <a:graphicData uri="http://schemas.openxmlformats.org/drawingml/2006/picture">
+                <pic:pic xmlns:pic="http://schemas.openxmlformats.org/drawingml/2006/picture">
+                  <pic:nvPicPr>
+                    <pic:cNvPr id="11" name="Imagen 11" descr="Interfaz de usuario gráfica, Aplicación&#10;&#10;Descripción generada automáticamente"/>
+                    <pic:cNvPicPr/>
+                  </pic:nvPicPr>
+                  <pic:blipFill>
+                    <a:blip r:embed="rId19"/>
+                    <a:stretch>
+                      <a:fillRect/>
+                    </a:stretch>
+                  </pic:blipFill>
+                  <pic:spPr>
+                    <a:xfrm>
+                      <a:off x="0" y="0"/>
+                      <a:ext cx="5612130" cy="3166745"/>
+                    </a:xfrm>
+                    <a:prstGeom prst="rect">
+                      <a:avLst/>
+                    </a:prstGeom>
+                  </pic:spPr>
+                </pic:pic>
+              </a:graphicData>
+            </a:graphic>
+          </wp:inline>
+        </w:drawing>
+      </w:r>
+    </w:p>
+    <w:p>
+      <w:pPr>
+        <w:jc w:val="both"/>
+      </w:pPr>
+      <w:r>
+        <w:t>Si el cliente aún no tiene una cuenta, la puede crear fácilmente desde esta página.</w:t>
+      </w:r>
+    </w:p>
+    <w:p>
+      <w:pPr>
+        <w:jc w:val="both"/>
+        <w:rPr>
+          <w:b/>
+          <w:bCs/>
+        </w:rPr>
+      </w:pPr>
+      <w:r>
+        <w:rPr>
+          <w:b/>
+          <w:bCs/>
+        </w:rPr>
+        <w:t>Página para registrar una tarjeta (para el pago de la compra):</w:t>
+      </w:r>
+    </w:p>
+    <w:p>
+      <w:pPr>
+        <w:jc w:val="both"/>
+        <w:rPr>
+          <w:b/>
+          <w:bCs/>
+        </w:rPr>
+      </w:pPr>
+      <w:r>
+        <w:rPr>
+          <w:noProof/>
+        </w:rPr>
+        <w:drawing>
+          <wp:inline distT="0" distB="0" distL="0" distR="0" wp14:anchorId="043980C1" wp14:editId="2D0D2270">
+            <wp:extent cx="5612130" cy="3167380"/>
+            <wp:effectExtent l="0" t="0" r="7620" b="0"/>
+            <wp:docPr id="12" name="Imagen 12" descr="Interfaz de usuario gráfica, Aplicación&#10;&#10;Descripción generada automáticamente"/>
+            <wp:cNvGraphicFramePr>
+              <a:graphicFrameLocks xmlns:a="http://schemas.openxmlformats.org/drawingml/2006/main" noChangeAspect="1"/>
+            </wp:cNvGraphicFramePr>
+            <a:graphic xmlns:a="http://schemas.openxmlformats.org/drawingml/2006/main">
+              <a:graphicData uri="http://schemas.openxmlformats.org/drawingml/2006/picture">
+                <pic:pic xmlns:pic="http://schemas.openxmlformats.org/drawingml/2006/picture">
+                  <pic:nvPicPr>
+                    <pic:cNvPr id="12" name="Imagen 12" descr="Interfaz de usuario gráfica, Aplicación&#10;&#10;Descripción generada automáticamente"/>
+                    <pic:cNvPicPr/>
+                  </pic:nvPicPr>
+                  <pic:blipFill>
+                    <a:blip r:embed="rId20"/>
+                    <a:stretch>
+                      <a:fillRect/>
+                    </a:stretch>
+                  </pic:blipFill>
+                  <pic:spPr>
+                    <a:xfrm>
+                      <a:off x="0" y="0"/>
+                      <a:ext cx="5612130" cy="3167380"/>
+                    </a:xfrm>
+                    <a:prstGeom prst="rect">
+                      <a:avLst/>
+                    </a:prstGeom>
+                  </pic:spPr>
+                </pic:pic>
+              </a:graphicData>
+            </a:graphic>
+          </wp:inline>
+        </w:drawing>
+      </w:r>
+    </w:p>
+    <w:p>
+      <w:pPr>
+        <w:jc w:val="both"/>
+      </w:pPr>
+      <w:r>
+        <w:lastRenderedPageBreak/>
+        <w:t xml:space="preserve">En esta página el cliente registra los datos de su tarjeta, esto para que se pueda realizar el pago correspondiente por su compra. </w:t>
+      </w:r>
+    </w:p>
+    <w:p>
+      <w:pPr>
+        <w:jc w:val="both"/>
+      </w:pPr>
+      <w:r>
+        <w:t xml:space="preserve">Este paso solo se hace una vez, si después se tienen más compras por el mismo cliente, este paso se omite. </w:t>
+      </w:r>
+    </w:p>
+    <w:p>
+      <w:pPr>
+        <w:jc w:val="both"/>
+      </w:pPr>
+      <w:r>
+        <w:t xml:space="preserve">Una vez registrada la tarjeta, se redirecciona  a otra página en donde el cliente va a proporcionar más datos sobre su compra (como el número del calzado, etc.) y finalmente se conformará la compra. </w:t>
+      </w:r>
+    </w:p>
+    <w:p>
+      <w:pPr>
+        <w:jc w:val="both"/>
+      </w:pPr>
+    </w:p>
+    <w:p>
+      <w:pPr>
+        <w:jc w:val="center"/>
+      </w:pPr>
     </w:p>
     <w:sectPr>
       <w:pgSz w:w="12240" w:h="15840"/>
